--- a/src/main/resources/documentos/BRMR-MIE-003.docx
+++ b/src/main/resources/documentos/BRMR-MIE-003.docx
@@ -650,13 +650,6 @@
               <w:szCs w:val="16"/>
             </w:rPr>
           </w:pPr>
-          <w:r>
-            <w:rPr>
-              <w:color w:val="3B3838" w:themeColor="background2" w:themeShade="40"/>
-              <w:szCs w:val="16"/>
-            </w:rPr>
-            <w:t>Folio: ####</w:t>
-          </w:r>
         </w:p>
       </w:tc>
     </w:tr>
